--- a/tests/org.obeonetwork.m2doc.tests/resources/linkServices/asBookmarkOptional/asBookmarkOptional-template.docx
+++ b/tests/org.obeonetwork.m2doc.tests/resources/linkServices/asBookmarkOptional/asBookmarkOptional-template.docx
@@ -34,34 +34,28 @@
     </w:p>
     <w:p>
       <w:r>
-        <w:fldChar w:fldCharType="begin"/>
-      </w:r>
-      <w:r>
-        <w:instrText xml:space="preserve"> m:</w:instrText>
-      </w:r>
-      <w:r>
-        <w:rPr>
-          <w:color w:val="E36C0A" w:themeColor="accent6" w:themeShade="BF"/>
-        </w:rPr>
-        <w:instrText>'Artifact1'.asBookmarkRef('Art1'</w:instrText>
-      </w:r>
-      <w:r>
-        <w:rPr>
-          <w:color w:val="E36C0A" w:themeColor="accent6" w:themeShade="BF"/>
-        </w:rPr>
-        <w:instrText>, true</w:instrText>
-      </w:r>
-      <w:r>
-        <w:rPr>
-          <w:color w:val="E36C0A" w:themeColor="accent6" w:themeShade="BF"/>
-        </w:rPr>
-        <w:instrText>)</w:instrText>
-      </w:r>
-      <w:r>
-        <w:instrText xml:space="preserve"> </w:instrText>
-      </w:r>
-      <w:r>
-        <w:fldChar w:fldCharType="end"/>
+        <w:t>{m:</w:t>
+      </w:r>
+      <w:r>
+        <w:rPr>
+          <w:color w:val="E36C0A" w:themeColor="accent6" w:themeShade="BF"/>
+        </w:rPr>
+        <w:t>'Artifact1'.asBookmarkRef('Art1'</w:t>
+      </w:r>
+      <w:r>
+        <w:rPr>
+          <w:color w:val="E36C0A" w:themeColor="accent6" w:themeShade="BF"/>
+        </w:rPr>
+        <w:t>, true</w:t>
+      </w:r>
+      <w:r>
+        <w:rPr>
+          <w:color w:val="E36C0A" w:themeColor="accent6" w:themeShade="BF"/>
+        </w:rPr>
+        <w:t>)</w:t>
+      </w:r>
+      <w:r>
+        <w:t xml:space="preserve">}</w:t>
       </w:r>
     </w:p>
     <w:p>
@@ -71,64 +65,58 @@
     </w:p>
     <w:p>
       <w:r>
-        <w:fldChar w:fldCharType="begin"/>
-      </w:r>
-      <w:r>
-        <w:instrText xml:space="preserve"> </w:instrText>
-      </w:r>
-      <w:r>
-        <w:instrText>m</w:instrText>
-      </w:r>
-      <w:r>
-        <w:instrText>:</w:instrText>
-      </w:r>
-      <w:r>
-        <w:rPr>
-          <w:color w:val="E36C0A" w:themeColor="accent6" w:themeShade="BF"/>
-        </w:rPr>
-        <w:instrText>'</w:instrText>
-      </w:r>
-      <w:r>
-        <w:rPr>
-          <w:color w:val="E36C0A" w:themeColor="accent6" w:themeShade="BF"/>
-        </w:rPr>
-        <w:instrText>Definition of Artifact1</w:instrText>
-      </w:r>
-      <w:r>
-        <w:rPr>
-          <w:color w:val="E36C0A" w:themeColor="accent6" w:themeShade="BF"/>
-        </w:rPr>
-        <w:instrText>'.as</w:instrText>
-      </w:r>
-      <w:r>
-        <w:rPr>
-          <w:color w:val="E36C0A" w:themeColor="accent6" w:themeShade="BF"/>
-        </w:rPr>
-        <w:instrText>Bookmark</w:instrText>
-      </w:r>
-      <w:r>
-        <w:rPr>
-          <w:color w:val="E36C0A" w:themeColor="accent6" w:themeShade="BF"/>
-        </w:rPr>
-        <w:instrText>('</w:instrText>
-      </w:r>
-      <w:r>
-        <w:rPr>
-          <w:color w:val="E36C0A" w:themeColor="accent6" w:themeShade="BF"/>
-        </w:rPr>
-        <w:instrText>Art1</w:instrText>
-      </w:r>
-      <w:r>
-        <w:rPr>
-          <w:color w:val="E36C0A" w:themeColor="accent6" w:themeShade="BF"/>
-        </w:rPr>
-        <w:instrText>')</w:instrText>
-      </w:r>
-      <w:r>
-        <w:instrText xml:space="preserve"> </w:instrText>
-      </w:r>
-      <w:r>
-        <w:fldChar w:fldCharType="end"/>
+        <w:t>{</w:t>
+      </w:r>
+      <w:r>
+        <w:t>m</w:t>
+      </w:r>
+      <w:r>
+        <w:t>:</w:t>
+      </w:r>
+      <w:r>
+        <w:rPr>
+          <w:color w:val="E36C0A" w:themeColor="accent6" w:themeShade="BF"/>
+        </w:rPr>
+        <w:t>'</w:t>
+      </w:r>
+      <w:r>
+        <w:rPr>
+          <w:color w:val="E36C0A" w:themeColor="accent6" w:themeShade="BF"/>
+        </w:rPr>
+        <w:t>Definition of Artifact1</w:t>
+      </w:r>
+      <w:r>
+        <w:rPr>
+          <w:color w:val="E36C0A" w:themeColor="accent6" w:themeShade="BF"/>
+        </w:rPr>
+        <w:t>'.as</w:t>
+      </w:r>
+      <w:r>
+        <w:rPr>
+          <w:color w:val="E36C0A" w:themeColor="accent6" w:themeShade="BF"/>
+        </w:rPr>
+        <w:t>Bookmark</w:t>
+      </w:r>
+      <w:r>
+        <w:rPr>
+          <w:color w:val="E36C0A" w:themeColor="accent6" w:themeShade="BF"/>
+        </w:rPr>
+        <w:t>('</w:t>
+      </w:r>
+      <w:r>
+        <w:rPr>
+          <w:color w:val="E36C0A" w:themeColor="accent6" w:themeShade="BF"/>
+        </w:rPr>
+        <w:t>Art1</w:t>
+      </w:r>
+      <w:r>
+        <w:rPr>
+          <w:color w:val="E36C0A" w:themeColor="accent6" w:themeShade="BF"/>
+        </w:rPr>
+        <w:t>')</w:t>
+      </w:r>
+      <w:r>
+        <w:t xml:space="preserve">}</w:t>
       </w:r>
     </w:p>
     <w:p>
@@ -138,34 +126,28 @@
     </w:p>
     <w:p>
       <w:r>
-        <w:fldChar w:fldCharType="begin"/>
-      </w:r>
-      <w:r>
-        <w:instrText xml:space="preserve"> m:</w:instrText>
-      </w:r>
-      <w:r>
-        <w:rPr>
-          <w:color w:val="E36C0A" w:themeColor="accent6" w:themeShade="BF"/>
-        </w:rPr>
-        <w:instrText>'Artifact1'.asBookmarkRef('Art1'</w:instrText>
-      </w:r>
-      <w:r>
-        <w:rPr>
-          <w:color w:val="E36C0A" w:themeColor="accent6" w:themeShade="BF"/>
-        </w:rPr>
-        <w:instrText>, true</w:instrText>
-      </w:r>
-      <w:r>
-        <w:rPr>
-          <w:color w:val="E36C0A" w:themeColor="accent6" w:themeShade="BF"/>
-        </w:rPr>
-        <w:instrText>)</w:instrText>
-      </w:r>
-      <w:r>
-        <w:instrText xml:space="preserve"> </w:instrText>
-      </w:r>
-      <w:r>
-        <w:fldChar w:fldCharType="end"/>
+        <w:t>{m:</w:t>
+      </w:r>
+      <w:r>
+        <w:rPr>
+          <w:color w:val="E36C0A" w:themeColor="accent6" w:themeShade="BF"/>
+        </w:rPr>
+        <w:t>'Artifact1'.asBookmarkRef('Art1'</w:t>
+      </w:r>
+      <w:r>
+        <w:rPr>
+          <w:color w:val="E36C0A" w:themeColor="accent6" w:themeShade="BF"/>
+        </w:rPr>
+        <w:t>, true</w:t>
+      </w:r>
+      <w:r>
+        <w:rPr>
+          <w:color w:val="E36C0A" w:themeColor="accent6" w:themeShade="BF"/>
+        </w:rPr>
+        <w:t>)</w:t>
+      </w:r>
+      <w:r>
+        <w:t xml:space="preserve">}</w:t>
       </w:r>
     </w:p>
     <w:p>
